--- a/漏洞检索系统使用手册.docx
+++ b/漏洞检索系统使用手册.docx
@@ -546,7 +546,6 @@
       <w:r>
         <w:t>.js</w:t>
       </w:r>
-      <w:proofErr w:type="gramStart"/>
       <w:r>
         <w:rPr>
           <w:rFonts w:hint="eastAsia"/>
@@ -563,14 +562,7 @@
         <w:rPr>
           <w:rFonts w:hint="eastAsia"/>
         </w:rPr>
-        <w:t>操作方法</w:t>
-      </w:r>
-      <w:proofErr w:type="gramEnd"/>
-      <w:r>
-        <w:rPr>
-          <w:rFonts w:hint="eastAsia"/>
-        </w:rPr>
-        <w:t>：</w:t>
+        <w:t>操作方法：</w:t>
       </w:r>
     </w:p>
     <w:p>
@@ -909,13 +901,8 @@
         <w:t xml:space="preserve"> </w:t>
       </w:r>
       <w:r>
-        <w:t xml:space="preserve">   </w:t>
-      </w:r>
-      <w:proofErr w:type="spellStart"/>
-      <w:r>
-        <w:t>url</w:t>
-      </w:r>
-      <w:proofErr w:type="spellEnd"/>
+        <w:t xml:space="preserve">   url</w:t>
+      </w:r>
       <w:r>
         <w:rPr>
           <w:rFonts w:hint="eastAsia"/>
@@ -1045,21 +1032,7 @@
         <w:rPr>
           <w:rFonts w:hint="eastAsia"/>
         </w:rPr>
-        <w:t>红</w:t>
-      </w:r>
-      <w:proofErr w:type="gramStart"/>
-      <w:r>
-        <w:rPr>
-          <w:rFonts w:hint="eastAsia"/>
-        </w:rPr>
-        <w:t>框内容</w:t>
-      </w:r>
-      <w:proofErr w:type="gramEnd"/>
-      <w:r>
-        <w:rPr>
-          <w:rFonts w:hint="eastAsia"/>
-        </w:rPr>
-        <w:t>都是需要用户手动设置的</w:t>
+        <w:t>红框内容都是需要用户手动设置的</w:t>
       </w:r>
     </w:p>
     <w:p>
@@ -1160,16 +1133,8 @@
         <w:rPr>
           <w:rFonts w:hint="eastAsia"/>
         </w:rPr>
-        <w:t>开源</w:t>
-      </w:r>
-      <w:proofErr w:type="gramStart"/>
-      <w:r>
-        <w:rPr>
-          <w:rFonts w:hint="eastAsia"/>
-        </w:rPr>
-        <w:t>库名热词对</w:t>
-      </w:r>
-      <w:proofErr w:type="gramEnd"/>
+        <w:t>开源库名热词对</w:t>
+      </w:r>
       <w:r>
         <w:rPr>
           <w:rFonts w:hint="eastAsia"/>
@@ -1448,7 +1413,6 @@
         </w:rPr>
         <w:t>文件路径（注：</w:t>
       </w:r>
-      <w:proofErr w:type="spellStart"/>
       <w:r>
         <w:rPr>
           <w:rFonts w:hint="eastAsia"/>
@@ -1464,7 +1428,6 @@
         </w:rPr>
         <w:t>excel</w:t>
       </w:r>
-      <w:proofErr w:type="spellEnd"/>
       <w:r>
         <w:rPr>
           <w:rFonts w:hint="eastAsia"/>
@@ -1501,14 +1464,12 @@
         </w:rPr>
         <w:t>文件路径（需要采用漏洞管理模板，其</w:t>
       </w:r>
-      <w:proofErr w:type="spellStart"/>
       <w:r>
         <w:rPr>
           <w:rFonts w:hint="eastAsia"/>
         </w:rPr>
         <w:t>svn</w:t>
       </w:r>
-      <w:proofErr w:type="spellEnd"/>
       <w:r>
         <w:rPr>
           <w:rFonts w:hint="eastAsia"/>
@@ -1587,7 +1548,14 @@
           <w:rFonts w:hint="eastAsia"/>
           <w:color w:val="FF0000"/>
         </w:rPr>
-        <w:t>变为红色</w:t>
+        <w:t>变为</w:t>
+      </w:r>
+      <w:r>
+        <w:rPr>
+          <w:rFonts w:hint="eastAsia"/>
+          <w:color w:val="FF0000"/>
+        </w:rPr>
+        <w:t>绿色</w:t>
       </w:r>
     </w:p>
     <w:p>
@@ -1708,10 +1676,10 @@
         </w:rPr>
         <w:lastRenderedPageBreak/>
         <w:drawing>
-          <wp:inline distT="0" distB="0" distL="0" distR="0" wp14:anchorId="1C8D328D" wp14:editId="26F5D0C0">
+          <wp:inline distT="0" distB="0" distL="0" distR="0" wp14:anchorId="7FE128C5" wp14:editId="64A26427">
             <wp:extent cx="5943600" cy="5943600"/>
             <wp:effectExtent l="0" t="0" r="0" b="0"/>
-            <wp:docPr id="16" name="Picture 16" descr="Graphical user interface, text, email&#10;&#10;Description automatically generated"/>
+            <wp:docPr id="17" name="Picture 17" descr="Graphical user interface, application, email&#10;&#10;Description automatically generated"/>
             <wp:cNvGraphicFramePr>
               <a:graphicFrameLocks xmlns:a="http://schemas.openxmlformats.org/drawingml/2006/main" noChangeAspect="1"/>
             </wp:cNvGraphicFramePr>
@@ -1719,7 +1687,7 @@
               <a:graphicData uri="http://schemas.openxmlformats.org/drawingml/2006/picture">
                 <pic:pic xmlns:pic="http://schemas.openxmlformats.org/drawingml/2006/picture">
                   <pic:nvPicPr>
-                    <pic:cNvPr id="16" name="Picture 16" descr="Graphical user interface, text, email&#10;&#10;Description automatically generated"/>
+                    <pic:cNvPr id="17" name="Picture 17" descr="Graphical user interface, application, email&#10;&#10;Description automatically generated"/>
                     <pic:cNvPicPr/>
                   </pic:nvPicPr>
                   <pic:blipFill>
@@ -1830,7 +1798,6 @@
         </w:rPr>
         <w:t xml:space="preserve"> </w:t>
       </w:r>
-      <w:proofErr w:type="spellStart"/>
       <w:r>
         <w:rPr>
           <w:rFonts w:hint="eastAsia"/>
@@ -1851,7 +1818,6 @@
         </w:rPr>
         <w:t>xcel</w:t>
       </w:r>
-      <w:proofErr w:type="spellEnd"/>
       <w:r>
         <w:rPr>
           <w:rFonts w:hint="eastAsia"/>
@@ -1953,7 +1919,6 @@
         </w:rPr>
         <w:t>在</w:t>
       </w:r>
-      <w:proofErr w:type="spellStart"/>
       <w:r>
         <w:rPr>
           <w:rFonts w:hint="eastAsia"/>
@@ -1961,7 +1926,6 @@
         </w:rPr>
         <w:t>Assigne</w:t>
       </w:r>
-      <w:proofErr w:type="spellEnd"/>
       <w:r>
         <w:rPr>
           <w:color w:val="000000" w:themeColor="text1"/>
@@ -2015,6 +1979,67 @@
           <w:color w:val="000000" w:themeColor="text1"/>
         </w:rPr>
         <w:t xml:space="preserve">4 </w:t>
+      </w:r>
+      <w:r>
+        <w:rPr>
+          <w:rFonts w:hint="eastAsia"/>
+          <w:color w:val="000000" w:themeColor="text1"/>
+        </w:rPr>
+        <w:t>其他空格依次填入对应内容（目前仅支持</w:t>
+      </w:r>
+      <w:r>
+        <w:rPr>
+          <w:rFonts w:hint="eastAsia"/>
+          <w:color w:val="000000" w:themeColor="text1"/>
+        </w:rPr>
+        <w:t>C</w:t>
+      </w:r>
+      <w:r>
+        <w:rPr>
+          <w:color w:val="000000" w:themeColor="text1"/>
+        </w:rPr>
+        <w:t>NSDEFECT</w:t>
+      </w:r>
+      <w:r>
+        <w:rPr>
+          <w:rFonts w:hint="eastAsia"/>
+          <w:color w:val="000000" w:themeColor="text1"/>
+        </w:rPr>
+        <w:t>项目的票创建）</w:t>
+      </w:r>
+    </w:p>
+    <w:p>
+      <w:pPr>
+        <w:rPr>
+          <w:color w:val="000000" w:themeColor="text1"/>
+        </w:rPr>
+      </w:pPr>
+      <w:r>
+        <w:rPr>
+          <w:color w:val="000000" w:themeColor="text1"/>
+        </w:rPr>
+        <w:t xml:space="preserve">4 </w:t>
+      </w:r>
+      <w:r>
+        <w:rPr>
+          <w:rFonts w:hint="eastAsia"/>
+          <w:color w:val="000000" w:themeColor="text1"/>
+        </w:rPr>
+        <w:t>点击</w:t>
+      </w:r>
+      <w:r>
+        <w:rPr>
+          <w:rFonts w:hint="eastAsia"/>
+          <w:color w:val="000000" w:themeColor="text1"/>
+        </w:rPr>
+        <w:t>run</w:t>
+      </w:r>
+      <w:r>
+        <w:rPr>
+          <w:rFonts w:hint="eastAsia"/>
+          <w:color w:val="000000" w:themeColor="text1"/>
+        </w:rPr>
+        <w:t>按钮，</w:t>
       </w:r>
       <w:r>
         <w:rPr>
